--- a/documents/ProjectPlan.docx
+++ b/documents/ProjectPlan.docx
@@ -2141,7 +2141,7 @@
                 <w:szCs w:val="22"/>
                 <w:rtl w:val="0"/>
               </w:rPr>
-              <w:t xml:space="preserve">20th Feb</w:t>
+              <w:t xml:space="preserve">21th Feb</w:t>
             </w:r>
           </w:p>
         </w:tc>
@@ -2401,7 +2401,7 @@
                 <w:szCs w:val="22"/>
                 <w:rtl w:val="0"/>
               </w:rPr>
-              <w:t xml:space="preserve">25th Feb</w:t>
+              <w:t xml:space="preserve">24th Feb</w:t>
             </w:r>
           </w:p>
         </w:tc>

--- a/documents/ProjectPlan.docx
+++ b/documents/ProjectPlan.docx
@@ -5,6 +5,7 @@
     <w:p>
       <w:pPr>
         <w:widowControl w:val="0"/>
+        <w:ind w:firstLine="720"/>
         <w:jc w:val="center"/>
         <w:rPr/>
       </w:pPr>
@@ -440,9 +441,10 @@
         <w:pStyle w:val="Heading1"/>
         <w:numPr>
           <w:ilvl w:val="0"/>
-          <w:numId w:val="5"/>
+          <w:numId w:val="2"/>
         </w:numPr>
         <w:spacing w:after="120" w:before="120" w:lineRule="auto"/>
+        <w:ind w:left="0" w:firstLine="0"/>
         <w:rPr>
           <w:b w:val="1"/>
           <w:sz w:val="24"/>
@@ -460,9 +462,10 @@
         <w:pStyle w:val="Heading1"/>
         <w:numPr>
           <w:ilvl w:val="0"/>
-          <w:numId w:val="5"/>
+          <w:numId w:val="2"/>
         </w:numPr>
         <w:spacing w:after="120" w:before="120" w:lineRule="auto"/>
+        <w:ind w:left="0" w:firstLine="0"/>
         <w:rPr>
           <w:b w:val="1"/>
           <w:sz w:val="24"/>
@@ -474,6 +477,11 @@
           <w:rtl w:val="0"/>
         </w:rPr>
         <w:t xml:space="preserve">Brief problem statement </w:t>
+      </w:r>
+      <w:r>
+        <w:rPr>
+          <w:rtl w:val="0"/>
+        </w:rPr>
       </w:r>
     </w:p>
     <w:p>
@@ -506,9 +514,10 @@
         <w:pStyle w:val="Heading1"/>
         <w:numPr>
           <w:ilvl w:val="0"/>
-          <w:numId w:val="5"/>
+          <w:numId w:val="2"/>
         </w:numPr>
         <w:spacing w:after="120" w:before="120" w:lineRule="auto"/>
+        <w:ind w:left="0" w:firstLine="0"/>
         <w:rPr>
           <w:b w:val="1"/>
           <w:sz w:val="24"/>
@@ -520,6 +529,11 @@
           <w:rtl w:val="0"/>
         </w:rPr>
         <w:t xml:space="preserve">Team Members</w:t>
+      </w:r>
+      <w:r>
+        <w:rPr>
+          <w:rtl w:val="0"/>
+        </w:rPr>
       </w:r>
     </w:p>
     <w:p>
@@ -579,9 +593,10 @@
         <w:pStyle w:val="Heading1"/>
         <w:numPr>
           <w:ilvl w:val="0"/>
-          <w:numId w:val="5"/>
+          <w:numId w:val="2"/>
         </w:numPr>
         <w:spacing w:after="120" w:before="120" w:lineRule="auto"/>
+        <w:ind w:left="0" w:firstLine="0"/>
         <w:rPr>
           <w:b w:val="1"/>
           <w:sz w:val="24"/>
@@ -594,6 +609,11 @@
         </w:rPr>
         <w:t xml:space="preserve">Team Communication</w:t>
       </w:r>
+      <w:r>
+        <w:rPr>
+          <w:rtl w:val="0"/>
+        </w:rPr>
+      </w:r>
     </w:p>
     <w:p>
       <w:pPr>
@@ -607,6 +627,28 @@
         </w:rPr>
         <w:t xml:space="preserve">We meet twice or thrice per week and have meet for around 1 hour. As we all stay in Bakul we meet in one of our rooms on Tuesday, Friday, and Sunday according to a time convenient for everyone and share each one’s progress with his part of the project.</w:t>
       </w:r>
+    </w:p>
+    <w:p>
+      <w:pPr>
+        <w:pStyle w:val="Heading1"/>
+        <w:numPr>
+          <w:ilvl w:val="0"/>
+          <w:numId w:val="2"/>
+        </w:numPr>
+        <w:spacing w:after="120" w:before="120" w:lineRule="auto"/>
+        <w:ind w:left="0" w:firstLine="0"/>
+        <w:rPr>
+          <w:b w:val="1"/>
+          <w:sz w:val="24"/>
+          <w:szCs w:val="24"/>
+        </w:rPr>
+      </w:pPr>
+      <w:r>
+        <w:rPr>
+          <w:rtl w:val="0"/>
+        </w:rPr>
+        <w:t xml:space="preserve">Development Environment</w:t>
+      </w:r>
       <w:r>
         <w:rPr>
           <w:rtl w:val="0"/>
@@ -615,28 +657,95 @@
     </w:p>
     <w:p>
       <w:pPr>
-        <w:pStyle w:val="Heading1"/>
+        <w:spacing w:after="120" w:before="240" w:line="276" w:lineRule="auto"/>
+        <w:jc w:val="left"/>
+        <w:rPr>
+          <w:sz w:val="22"/>
+          <w:szCs w:val="22"/>
+        </w:rPr>
+      </w:pPr>
+      <w:r>
+        <w:rPr>
+          <w:sz w:val="22"/>
+          <w:szCs w:val="22"/>
+          <w:rtl w:val="0"/>
+        </w:rPr>
+        <w:t xml:space="preserve">The major tools that are being used or will be used during the development of the project are:</w:t>
+      </w:r>
+    </w:p>
+    <w:p>
+      <w:pPr>
+        <w:numPr>
+          <w:ilvl w:val="0"/>
+          <w:numId w:val="3"/>
+        </w:numPr>
+        <w:spacing w:after="0" w:before="240" w:line="276" w:lineRule="auto"/>
+        <w:ind w:left="720" w:hanging="360"/>
+        <w:jc w:val="left"/>
+        <w:rPr>
+          <w:sz w:val="22"/>
+          <w:szCs w:val="22"/>
+        </w:rPr>
+      </w:pPr>
+      <w:r>
+        <w:rPr>
+          <w:b w:val="1"/>
+          <w:sz w:val="22"/>
+          <w:szCs w:val="22"/>
+          <w:rtl w:val="0"/>
+        </w:rPr>
+        <w:t xml:space="preserve">Coding Platforms</w:t>
+      </w:r>
+      <w:r>
+        <w:rPr>
+          <w:sz w:val="22"/>
+          <w:szCs w:val="22"/>
+          <w:rtl w:val="0"/>
+        </w:rPr>
+        <w:t xml:space="preserve"> : </w:t>
+      </w:r>
+      <w:r>
+        <w:rPr>
+          <w:rtl w:val="0"/>
+        </w:rPr>
+      </w:r>
+    </w:p>
+    <w:p>
+      <w:pPr>
         <w:numPr>
           <w:ilvl w:val="0"/>
           <w:numId w:val="5"/>
         </w:numPr>
-        <w:spacing w:after="120" w:before="120" w:lineRule="auto"/>
-        <w:rPr>
-          <w:b w:val="1"/>
-          <w:sz w:val="24"/>
-          <w:szCs w:val="24"/>
+        <w:spacing w:after="0" w:before="0" w:line="276" w:lineRule="auto"/>
+        <w:ind w:left="1440" w:hanging="360"/>
+        <w:jc w:val="left"/>
+        <w:rPr>
+          <w:sz w:val="22"/>
+          <w:szCs w:val="22"/>
         </w:rPr>
       </w:pPr>
       <w:r>
         <w:rPr>
+          <w:sz w:val="22"/>
+          <w:szCs w:val="22"/>
           <w:rtl w:val="0"/>
         </w:rPr>
-        <w:t xml:space="preserve">Development Environment</w:t>
+        <w:t xml:space="preserve">VSCode - To write the codes and integrate with gitlab using gitlens.</w:t>
+      </w:r>
+      <w:r>
+        <w:rPr>
+          <w:rtl w:val="0"/>
+        </w:rPr>
       </w:r>
     </w:p>
     <w:p>
       <w:pPr>
-        <w:spacing w:after="120" w:before="240" w:line="276" w:lineRule="auto"/>
+        <w:numPr>
+          <w:ilvl w:val="0"/>
+          <w:numId w:val="5"/>
+        </w:numPr>
+        <w:spacing w:after="120" w:before="0" w:line="276" w:lineRule="auto"/>
+        <w:ind w:left="1440" w:hanging="360"/>
         <w:jc w:val="left"/>
         <w:rPr>
           <w:sz w:val="22"/>
@@ -649,7 +758,52 @@
           <w:szCs w:val="22"/>
           <w:rtl w:val="0"/>
         </w:rPr>
-        <w:t xml:space="preserve">The major tools that are being used or will be used during the development of the project are:</w:t>
+        <w:t xml:space="preserve">Jupyter Notebook - For Machine Learning code.</w:t>
+      </w:r>
+      <w:r>
+        <w:rPr>
+          <w:rtl w:val="0"/>
+        </w:rPr>
+      </w:r>
+    </w:p>
+    <w:p>
+      <w:pPr>
+        <w:spacing w:after="120" w:before="240" w:line="276" w:lineRule="auto"/>
+        <w:ind w:left="1440" w:firstLine="0"/>
+        <w:jc w:val="left"/>
+        <w:rPr>
+          <w:sz w:val="22"/>
+          <w:szCs w:val="22"/>
+        </w:rPr>
+      </w:pPr>
+      <w:r>
+        <w:rPr>
+          <w:rtl w:val="0"/>
+        </w:rPr>
+      </w:r>
+    </w:p>
+    <w:p>
+      <w:pPr>
+        <w:numPr>
+          <w:ilvl w:val="0"/>
+          <w:numId w:val="3"/>
+        </w:numPr>
+        <w:spacing w:after="0" w:before="240" w:line="276" w:lineRule="auto"/>
+        <w:ind w:left="720" w:hanging="360"/>
+        <w:jc w:val="left"/>
+        <w:rPr>
+          <w:sz w:val="22"/>
+          <w:szCs w:val="22"/>
+        </w:rPr>
+      </w:pPr>
+      <w:r>
+        <w:rPr>
+          <w:b w:val="1"/>
+          <w:sz w:val="22"/>
+          <w:szCs w:val="22"/>
+          <w:rtl w:val="0"/>
+        </w:rPr>
+        <w:t xml:space="preserve">Programming Language : </w:t>
       </w:r>
     </w:p>
     <w:p>
@@ -658,13 +812,109 @@
           <w:ilvl w:val="0"/>
           <w:numId w:val="6"/>
         </w:numPr>
-        <w:spacing w:after="0" w:afterAutospacing="0" w:before="240" w:line="276" w:lineRule="auto"/>
+        <w:spacing w:after="0" w:before="0" w:line="276" w:lineRule="auto"/>
+        <w:ind w:left="1440" w:hanging="360"/>
+        <w:jc w:val="left"/>
+        <w:rPr>
+          <w:sz w:val="22"/>
+          <w:szCs w:val="22"/>
+        </w:rPr>
+      </w:pPr>
+      <w:r>
+        <w:rPr>
+          <w:sz w:val="22"/>
+          <w:szCs w:val="22"/>
+          <w:rtl w:val="0"/>
+        </w:rPr>
+        <w:t xml:space="preserve">Node js - For coding the backend of the project</w:t>
+      </w:r>
+    </w:p>
+    <w:p>
+      <w:pPr>
+        <w:numPr>
+          <w:ilvl w:val="0"/>
+          <w:numId w:val="6"/>
+        </w:numPr>
+        <w:spacing w:after="0" w:before="0" w:line="276" w:lineRule="auto"/>
+        <w:ind w:left="1440" w:hanging="360"/>
+        <w:jc w:val="left"/>
+        <w:rPr>
+          <w:sz w:val="22"/>
+          <w:szCs w:val="22"/>
+        </w:rPr>
+      </w:pPr>
+      <w:r>
+        <w:rPr>
+          <w:sz w:val="22"/>
+          <w:szCs w:val="22"/>
+          <w:rtl w:val="0"/>
+        </w:rPr>
+        <w:t xml:space="preserve">HTML/CSS - For frontend of the project</w:t>
+      </w:r>
+    </w:p>
+    <w:p>
+      <w:pPr>
+        <w:numPr>
+          <w:ilvl w:val="0"/>
+          <w:numId w:val="6"/>
+        </w:numPr>
+        <w:spacing w:after="0" w:before="0" w:line="276" w:lineRule="auto"/>
+        <w:ind w:left="1440" w:hanging="360"/>
+        <w:jc w:val="left"/>
+        <w:rPr>
+          <w:sz w:val="22"/>
+          <w:szCs w:val="22"/>
+        </w:rPr>
+      </w:pPr>
+      <w:r>
+        <w:rPr>
+          <w:sz w:val="22"/>
+          <w:szCs w:val="22"/>
+          <w:rtl w:val="0"/>
+        </w:rPr>
+        <w:t xml:space="preserve">MongoDB -  For making the database to store information.</w:t>
+      </w:r>
+    </w:p>
+    <w:p>
+      <w:pPr>
+        <w:numPr>
+          <w:ilvl w:val="0"/>
+          <w:numId w:val="6"/>
+        </w:numPr>
+        <w:spacing w:after="0" w:before="0" w:line="276" w:lineRule="auto"/>
+        <w:ind w:left="1440" w:hanging="360"/>
+        <w:jc w:val="left"/>
+        <w:rPr>
+          <w:sz w:val="22"/>
+          <w:szCs w:val="22"/>
+        </w:rPr>
+      </w:pPr>
+      <w:r>
+        <w:rPr>
+          <w:sz w:val="22"/>
+          <w:szCs w:val="22"/>
+          <w:rtl w:val="0"/>
+        </w:rPr>
+        <w:t xml:space="preserve">Python - For Machine Learning (along with needed machine learning libraries).</w:t>
+      </w:r>
+      <w:r>
+        <w:rPr>
+          <w:rtl w:val="0"/>
+        </w:rPr>
+      </w:r>
+    </w:p>
+    <w:p>
+      <w:pPr>
+        <w:numPr>
+          <w:ilvl w:val="0"/>
+          <w:numId w:val="3"/>
+        </w:numPr>
+        <w:spacing w:after="0" w:before="0" w:line="276" w:lineRule="auto"/>
         <w:ind w:left="720" w:hanging="360"/>
         <w:jc w:val="left"/>
         <w:rPr>
           <w:sz w:val="22"/>
           <w:szCs w:val="22"/>
-          <w:u w:val="none"/>
         </w:rPr>
       </w:pPr>
       <w:r>
@@ -674,92 +924,48 @@
           <w:szCs w:val="22"/>
           <w:rtl w:val="0"/>
         </w:rPr>
-        <w:t xml:space="preserve">Coding Platforms</w:t>
+        <w:t xml:space="preserve">Collaboration Tools :</w:t>
       </w:r>
+    </w:p>
+    <w:p>
+      <w:pPr>
+        <w:numPr>
+          <w:ilvl w:val="0"/>
+          <w:numId w:val="1"/>
+        </w:numPr>
+        <w:spacing w:after="0" w:before="0" w:line="276" w:lineRule="auto"/>
+        <w:ind w:left="1440" w:hanging="360"/>
+        <w:jc w:val="left"/>
+        <w:rPr>
+          <w:b w:val="1"/>
+          <w:sz w:val="22"/>
+          <w:szCs w:val="22"/>
+        </w:rPr>
+      </w:pPr>
       <w:r>
         <w:rPr>
           <w:sz w:val="22"/>
           <w:szCs w:val="22"/>
           <w:rtl w:val="0"/>
         </w:rPr>
-        <w:t xml:space="preserve"> : </w:t>
+        <w:t xml:space="preserve">GitLab - Used to share the code and keep track of edits and reviews.</w:t>
+      </w:r>
+      <w:r>
+        <w:rPr>
+          <w:rtl w:val="0"/>
+        </w:rPr>
       </w:r>
     </w:p>
     <w:p>
       <w:pPr>
         <w:numPr>
           <w:ilvl w:val="0"/>
-          <w:numId w:val="2"/>
+          <w:numId w:val="3"/>
         </w:numPr>
-        <w:spacing w:after="0" w:afterAutospacing="0" w:before="0" w:beforeAutospacing="0" w:line="276" w:lineRule="auto"/>
-        <w:ind w:left="1440" w:hanging="360"/>
-        <w:jc w:val="left"/>
-        <w:rPr>
-          <w:sz w:val="22"/>
-          <w:szCs w:val="22"/>
-          <w:u w:val="none"/>
-        </w:rPr>
-      </w:pPr>
-      <w:r>
-        <w:rPr>
-          <w:sz w:val="22"/>
-          <w:szCs w:val="22"/>
-          <w:rtl w:val="0"/>
-        </w:rPr>
-        <w:t xml:space="preserve">VSCode - To write the codes and integrate with gitlab using gitlens.</w:t>
-      </w:r>
-    </w:p>
-    <w:p>
-      <w:pPr>
-        <w:numPr>
-          <w:ilvl w:val="0"/>
-          <w:numId w:val="2"/>
-        </w:numPr>
-        <w:spacing w:after="120" w:before="0" w:beforeAutospacing="0" w:line="276" w:lineRule="auto"/>
-        <w:ind w:left="1440" w:hanging="360"/>
-        <w:jc w:val="left"/>
-        <w:rPr>
-          <w:sz w:val="22"/>
-          <w:szCs w:val="22"/>
-          <w:u w:val="none"/>
-        </w:rPr>
-      </w:pPr>
-      <w:r>
-        <w:rPr>
-          <w:sz w:val="22"/>
-          <w:szCs w:val="22"/>
-          <w:rtl w:val="0"/>
-        </w:rPr>
-        <w:t xml:space="preserve">Jupyter Notebook - For Machine Learning code.</w:t>
-      </w:r>
-    </w:p>
-    <w:p>
-      <w:pPr>
-        <w:spacing w:after="120" w:before="240" w:line="276" w:lineRule="auto"/>
-        <w:ind w:left="1440" w:firstLine="0"/>
-        <w:jc w:val="left"/>
-        <w:rPr>
-          <w:sz w:val="22"/>
-          <w:szCs w:val="22"/>
-        </w:rPr>
-      </w:pPr>
-      <w:r>
-        <w:rPr>
-          <w:rtl w:val="0"/>
-        </w:rPr>
-      </w:r>
-    </w:p>
-    <w:p>
-      <w:pPr>
-        <w:numPr>
-          <w:ilvl w:val="0"/>
-          <w:numId w:val="6"/>
-        </w:numPr>
-        <w:spacing w:after="0" w:afterAutospacing="0" w:before="240" w:line="276" w:lineRule="auto"/>
+        <w:spacing w:after="0" w:before="0" w:line="276" w:lineRule="auto"/>
         <w:ind w:left="720" w:hanging="360"/>
         <w:jc w:val="left"/>
         <w:rPr>
-          <w:b w:val="1"/>
           <w:sz w:val="22"/>
           <w:szCs w:val="22"/>
         </w:rPr>
@@ -771,130 +977,7 @@
           <w:szCs w:val="22"/>
           <w:rtl w:val="0"/>
         </w:rPr>
-        <w:t xml:space="preserve">Programming Language : </w:t>
-      </w:r>
-      <w:r>
-        <w:rPr>
-          <w:rtl w:val="0"/>
-        </w:rPr>
-      </w:r>
-    </w:p>
-    <w:p>
-      <w:pPr>
-        <w:numPr>
-          <w:ilvl w:val="0"/>
-          <w:numId w:val="3"/>
-        </w:numPr>
-        <w:spacing w:after="0" w:afterAutospacing="0" w:before="0" w:beforeAutospacing="0" w:line="276" w:lineRule="auto"/>
-        <w:ind w:left="1440" w:hanging="360"/>
-        <w:jc w:val="left"/>
-        <w:rPr>
-          <w:sz w:val="22"/>
-          <w:szCs w:val="22"/>
-        </w:rPr>
-      </w:pPr>
-      <w:r>
-        <w:rPr>
-          <w:sz w:val="22"/>
-          <w:szCs w:val="22"/>
-          <w:rtl w:val="0"/>
-        </w:rPr>
-        <w:t xml:space="preserve">Node js - For coding the backend of the project</w:t>
-      </w:r>
-    </w:p>
-    <w:p>
-      <w:pPr>
-        <w:numPr>
-          <w:ilvl w:val="0"/>
-          <w:numId w:val="3"/>
-        </w:numPr>
-        <w:spacing w:after="0" w:afterAutospacing="0" w:before="0" w:beforeAutospacing="0" w:line="276" w:lineRule="auto"/>
-        <w:ind w:left="1440" w:hanging="360"/>
-        <w:jc w:val="left"/>
-        <w:rPr>
-          <w:sz w:val="22"/>
-          <w:szCs w:val="22"/>
-        </w:rPr>
-      </w:pPr>
-      <w:r>
-        <w:rPr>
-          <w:sz w:val="22"/>
-          <w:szCs w:val="22"/>
-          <w:rtl w:val="0"/>
-        </w:rPr>
-        <w:t xml:space="preserve">HTML/CSS - For frontend of the project</w:t>
-      </w:r>
-    </w:p>
-    <w:p>
-      <w:pPr>
-        <w:numPr>
-          <w:ilvl w:val="0"/>
-          <w:numId w:val="3"/>
-        </w:numPr>
-        <w:spacing w:after="0" w:afterAutospacing="0" w:before="0" w:beforeAutospacing="0" w:line="276" w:lineRule="auto"/>
-        <w:ind w:left="1440" w:hanging="360"/>
-        <w:jc w:val="left"/>
-        <w:rPr>
-          <w:sz w:val="22"/>
-          <w:szCs w:val="22"/>
-        </w:rPr>
-      </w:pPr>
-      <w:r>
-        <w:rPr>
-          <w:sz w:val="22"/>
-          <w:szCs w:val="22"/>
-          <w:rtl w:val="0"/>
-        </w:rPr>
-        <w:t xml:space="preserve">MongoDB -  For making the database to store information.</w:t>
-      </w:r>
-    </w:p>
-    <w:p>
-      <w:pPr>
-        <w:numPr>
-          <w:ilvl w:val="0"/>
-          <w:numId w:val="3"/>
-        </w:numPr>
-        <w:spacing w:after="0" w:afterAutospacing="0" w:before="0" w:beforeAutospacing="0" w:line="276" w:lineRule="auto"/>
-        <w:ind w:left="1440" w:hanging="360"/>
-        <w:jc w:val="left"/>
-        <w:rPr>
-          <w:sz w:val="22"/>
-          <w:szCs w:val="22"/>
-          <w:u w:val="none"/>
-        </w:rPr>
-      </w:pPr>
-      <w:r>
-        <w:rPr>
-          <w:sz w:val="22"/>
-          <w:szCs w:val="22"/>
-          <w:rtl w:val="0"/>
-        </w:rPr>
-        <w:t xml:space="preserve">Python - For Machine Learning (along with needed machine learning libraries).</w:t>
-      </w:r>
-    </w:p>
-    <w:p>
-      <w:pPr>
-        <w:numPr>
-          <w:ilvl w:val="0"/>
-          <w:numId w:val="6"/>
-        </w:numPr>
-        <w:spacing w:after="0" w:afterAutospacing="0" w:before="0" w:beforeAutospacing="0" w:line="276" w:lineRule="auto"/>
-        <w:ind w:left="720" w:hanging="360"/>
-        <w:jc w:val="left"/>
-        <w:rPr>
-          <w:b w:val="1"/>
-          <w:sz w:val="22"/>
-          <w:szCs w:val="22"/>
-        </w:rPr>
-      </w:pPr>
-      <w:r>
-        <w:rPr>
-          <w:b w:val="1"/>
-          <w:sz w:val="22"/>
-          <w:szCs w:val="22"/>
-          <w:rtl w:val="0"/>
-        </w:rPr>
-        <w:t xml:space="preserve">Collaboration Tools :</w:t>
+        <w:t xml:space="preserve">Creating Project Documentation : </w:t>
       </w:r>
     </w:p>
     <w:p>
@@ -903,56 +986,7 @@
           <w:ilvl w:val="0"/>
           <w:numId w:val="4"/>
         </w:numPr>
-        <w:spacing w:after="0" w:afterAutospacing="0" w:before="0" w:beforeAutospacing="0" w:line="276" w:lineRule="auto"/>
-        <w:ind w:left="1440" w:hanging="360"/>
-        <w:jc w:val="left"/>
-        <w:rPr>
-          <w:b w:val="1"/>
-          <w:sz w:val="22"/>
-          <w:szCs w:val="22"/>
-        </w:rPr>
-      </w:pPr>
-      <w:r>
-        <w:rPr>
-          <w:sz w:val="22"/>
-          <w:szCs w:val="22"/>
-          <w:rtl w:val="0"/>
-        </w:rPr>
-        <w:t xml:space="preserve">GitLab - Used to share the code and keep track of edits and reviews.</w:t>
-      </w:r>
-    </w:p>
-    <w:p>
-      <w:pPr>
-        <w:numPr>
-          <w:ilvl w:val="0"/>
-          <w:numId w:val="6"/>
-        </w:numPr>
-        <w:spacing w:after="0" w:afterAutospacing="0" w:before="0" w:beforeAutospacing="0" w:line="276" w:lineRule="auto"/>
-        <w:ind w:left="720" w:hanging="360"/>
-        <w:jc w:val="left"/>
-        <w:rPr>
-          <w:b w:val="1"/>
-          <w:sz w:val="22"/>
-          <w:szCs w:val="22"/>
-        </w:rPr>
-      </w:pPr>
-      <w:r>
-        <w:rPr>
-          <w:b w:val="1"/>
-          <w:sz w:val="22"/>
-          <w:szCs w:val="22"/>
-          <w:rtl w:val="0"/>
-        </w:rPr>
-        <w:t xml:space="preserve">Creating Project Documentation : </w:t>
-      </w:r>
-    </w:p>
-    <w:p>
-      <w:pPr>
-        <w:numPr>
-          <w:ilvl w:val="0"/>
-          <w:numId w:val="1"/>
-        </w:numPr>
-        <w:spacing w:after="0" w:afterAutospacing="0" w:before="0" w:beforeAutospacing="0" w:line="276" w:lineRule="auto"/>
+        <w:spacing w:after="0" w:before="0" w:line="276" w:lineRule="auto"/>
         <w:ind w:left="1440" w:hanging="360"/>
         <w:jc w:val="left"/>
         <w:rPr>
@@ -973,9 +1007,9 @@
       <w:pPr>
         <w:numPr>
           <w:ilvl w:val="0"/>
-          <w:numId w:val="1"/>
+          <w:numId w:val="4"/>
         </w:numPr>
-        <w:spacing w:after="120" w:before="0" w:beforeAutospacing="0" w:line="276" w:lineRule="auto"/>
+        <w:spacing w:after="120" w:before="0" w:line="276" w:lineRule="auto"/>
         <w:ind w:left="1440" w:hanging="360"/>
         <w:jc w:val="left"/>
         <w:rPr>
@@ -1016,9 +1050,10 @@
         <w:pStyle w:val="Heading1"/>
         <w:numPr>
           <w:ilvl w:val="0"/>
-          <w:numId w:val="5"/>
+          <w:numId w:val="2"/>
         </w:numPr>
         <w:spacing w:after="120" w:before="120" w:lineRule="auto"/>
+        <w:ind w:left="0" w:firstLine="0"/>
         <w:rPr>
           <w:b w:val="1"/>
           <w:sz w:val="24"/>
@@ -1375,11 +1410,6 @@
               </w:rPr>
               <w:t xml:space="preserve">R1</w:t>
             </w:r>
-            <w:r>
-              <w:rPr>
-                <w:rtl w:val="0"/>
-              </w:rPr>
-            </w:r>
           </w:p>
         </w:tc>
         <w:tc>
@@ -1438,11 +1468,6 @@
               </w:rPr>
               <w:t xml:space="preserve">Create list of needed Programming languages</w:t>
             </w:r>
-            <w:r>
-              <w:rPr>
-                <w:rtl w:val="0"/>
-              </w:rPr>
-            </w:r>
           </w:p>
         </w:tc>
         <w:tc>
@@ -1474,11 +1499,6 @@
               </w:rPr>
               <w:t xml:space="preserve">23th Jan</w:t>
             </w:r>
-            <w:r>
-              <w:rPr>
-                <w:rtl w:val="0"/>
-              </w:rPr>
-            </w:r>
           </w:p>
         </w:tc>
         <w:tc>
@@ -1505,11 +1525,6 @@
                 <w:rtl w:val="0"/>
               </w:rPr>
               <w:t xml:space="preserve">R1</w:t>
-            </w:r>
-            <w:r>
-              <w:rPr>
-                <w:rtl w:val="0"/>
-              </w:rPr>
             </w:r>
           </w:p>
         </w:tc>
@@ -1572,11 +1587,6 @@
               </w:rPr>
               <w:t xml:space="preserve">Study all listed Programming languages</w:t>
             </w:r>
-            <w:r>
-              <w:rPr>
-                <w:rtl w:val="0"/>
-              </w:rPr>
-            </w:r>
           </w:p>
         </w:tc>
         <w:tc>
@@ -1638,11 +1648,6 @@
                 <w:rtl w:val="0"/>
               </w:rPr>
               <w:t xml:space="preserve">R1</w:t>
-            </w:r>
-            <w:r>
-              <w:rPr>
-                <w:rtl w:val="0"/>
-              </w:rPr>
             </w:r>
           </w:p>
         </w:tc>
@@ -1712,11 +1717,6 @@
               </w:rPr>
               <w:t xml:space="preserve">Working on Data</w:t>
             </w:r>
-            <w:r>
-              <w:rPr>
-                <w:rtl w:val="0"/>
-              </w:rPr>
-            </w:r>
           </w:p>
         </w:tc>
         <w:tc>
@@ -1778,11 +1778,6 @@
                 <w:rtl w:val="0"/>
               </w:rPr>
               <w:t xml:space="preserve">R1</w:t>
-            </w:r>
-            <w:r>
-              <w:rPr>
-                <w:rtl w:val="0"/>
-              </w:rPr>
             </w:r>
           </w:p>
         </w:tc>
@@ -2661,7 +2656,7 @@
                 <w:szCs w:val="22"/>
                 <w:rtl w:val="0"/>
               </w:rPr>
-              <w:t xml:space="preserve">30th March</w:t>
+              <w:t xml:space="preserve">7th Apr</w:t>
             </w:r>
           </w:p>
         </w:tc>
@@ -2791,7 +2786,7 @@
                 <w:szCs w:val="22"/>
                 <w:rtl w:val="0"/>
               </w:rPr>
-              <w:t xml:space="preserve">15th March</w:t>
+              <w:t xml:space="preserve">30th March</w:t>
             </w:r>
           </w:p>
         </w:tc>
@@ -2921,7 +2916,7 @@
                 <w:szCs w:val="22"/>
                 <w:rtl w:val="0"/>
               </w:rPr>
-              <w:t xml:space="preserve">30th March</w:t>
+              <w:t xml:space="preserve">15th Apr</w:t>
             </w:r>
           </w:p>
         </w:tc>
@@ -3037,6 +3032,23 @@
 </file>
 
 <file path=word/footer1.xml><?xml version="1.0" encoding="utf-8"?>
+<w:ftr xmlns:mc="http://schemas.openxmlformats.org/markup-compatibility/2006" xmlns:o="urn:schemas-microsoft-com:office:office" xmlns:r="http://schemas.openxmlformats.org/officeDocument/2006/relationships" xmlns:m="http://schemas.openxmlformats.org/officeDocument/2006/math" xmlns:v="urn:schemas-microsoft-com:vml" xmlns:wp="http://schemas.openxmlformats.org/drawingml/2006/wordprocessingDrawing" xmlns:w10="urn:schemas-microsoft-com:office:word" xmlns:w="http://schemas.openxmlformats.org/wordprocessingml/2006/main" xmlns:wne="http://schemas.microsoft.com/office/word/2006/wordml" xmlns:sl="http://schemas.openxmlformats.org/schemaLibrary/2006/main" xmlns:a="http://schemas.openxmlformats.org/drawingml/2006/main" xmlns:pic="http://schemas.openxmlformats.org/drawingml/2006/picture" xmlns:c="http://schemas.openxmlformats.org/drawingml/2006/chart" xmlns:lc="http://schemas.openxmlformats.org/drawingml/2006/lockedCanvas" xmlns:dgm="http://schemas.openxmlformats.org/drawingml/2006/diagram" xmlns:wps="http://schemas.microsoft.com/office/word/2010/wordprocessingShape" xmlns:wpg="http://schemas.microsoft.com/office/word/2010/wordprocessingGroup" xmlns:w14="http://schemas.microsoft.com/office/word/2010/wordml" xmlns:w15="http://schemas.microsoft.com/office/word/2012/wordml">
+  <w:p>
+    <w:pPr>
+      <w:rPr>
+        <w:vertAlign w:val="baseline"/>
+      </w:rPr>
+    </w:pPr>
+    <w:r>
+      <w:rPr>
+        <w:rtl w:val="0"/>
+      </w:rPr>
+    </w:r>
+  </w:p>
+</w:ftr>
+</file>
+
+<file path=word/footer2.xml><?xml version="1.0" encoding="utf-8"?>
 <w:ftr xmlns:mc="http://schemas.openxmlformats.org/markup-compatibility/2006" xmlns:o="urn:schemas-microsoft-com:office:office" xmlns:r="http://schemas.openxmlformats.org/officeDocument/2006/relationships" xmlns:m="http://schemas.openxmlformats.org/officeDocument/2006/math" xmlns:v="urn:schemas-microsoft-com:vml" xmlns:wp="http://schemas.openxmlformats.org/drawingml/2006/wordprocessingDrawing" xmlns:w10="urn:schemas-microsoft-com:office:word" xmlns:w="http://schemas.openxmlformats.org/wordprocessingml/2006/main" xmlns:wne="http://schemas.microsoft.com/office/word/2006/wordml" xmlns:sl="http://schemas.openxmlformats.org/schemaLibrary/2006/main" xmlns:a="http://schemas.openxmlformats.org/drawingml/2006/main" xmlns:pic="http://schemas.openxmlformats.org/drawingml/2006/picture" xmlns:c="http://schemas.openxmlformats.org/drawingml/2006/chart" xmlns:lc="http://schemas.openxmlformats.org/drawingml/2006/lockedCanvas" xmlns:dgm="http://schemas.openxmlformats.org/drawingml/2006/diagram" xmlns:wps="http://schemas.microsoft.com/office/word/2010/wordprocessingShape" xmlns:wpg="http://schemas.microsoft.com/office/word/2010/wordprocessingGroup" xmlns:w14="http://schemas.microsoft.com/office/word/2010/wordml" xmlns:w15="http://schemas.microsoft.com/office/word/2012/wordml">
   <w:p>
     <w:pPr>
@@ -3274,8 +3286,8 @@
 </w:ftr>
 </file>
 
-<file path=word/footer2.xml><?xml version="1.0" encoding="utf-8"?>
-<w:ftr xmlns:mc="http://schemas.openxmlformats.org/markup-compatibility/2006" xmlns:o="urn:schemas-microsoft-com:office:office" xmlns:r="http://schemas.openxmlformats.org/officeDocument/2006/relationships" xmlns:m="http://schemas.openxmlformats.org/officeDocument/2006/math" xmlns:v="urn:schemas-microsoft-com:vml" xmlns:wp="http://schemas.openxmlformats.org/drawingml/2006/wordprocessingDrawing" xmlns:w10="urn:schemas-microsoft-com:office:word" xmlns:w="http://schemas.openxmlformats.org/wordprocessingml/2006/main" xmlns:wne="http://schemas.microsoft.com/office/word/2006/wordml" xmlns:sl="http://schemas.openxmlformats.org/schemaLibrary/2006/main" xmlns:a="http://schemas.openxmlformats.org/drawingml/2006/main" xmlns:pic="http://schemas.openxmlformats.org/drawingml/2006/picture" xmlns:c="http://schemas.openxmlformats.org/drawingml/2006/chart" xmlns:lc="http://schemas.openxmlformats.org/drawingml/2006/lockedCanvas" xmlns:dgm="http://schemas.openxmlformats.org/drawingml/2006/diagram" xmlns:wps="http://schemas.microsoft.com/office/word/2010/wordprocessingShape" xmlns:wpg="http://schemas.microsoft.com/office/word/2010/wordprocessingGroup" xmlns:w14="http://schemas.microsoft.com/office/word/2010/wordml" xmlns:w15="http://schemas.microsoft.com/office/word/2012/wordml">
+<file path=word/header1.xml><?xml version="1.0" encoding="utf-8"?>
+<w:hdr xmlns:mc="http://schemas.openxmlformats.org/markup-compatibility/2006" xmlns:o="urn:schemas-microsoft-com:office:office" xmlns:r="http://schemas.openxmlformats.org/officeDocument/2006/relationships" xmlns:m="http://schemas.openxmlformats.org/officeDocument/2006/math" xmlns:v="urn:schemas-microsoft-com:vml" xmlns:wp="http://schemas.openxmlformats.org/drawingml/2006/wordprocessingDrawing" xmlns:w10="urn:schemas-microsoft-com:office:word" xmlns:w="http://schemas.openxmlformats.org/wordprocessingml/2006/main" xmlns:wne="http://schemas.microsoft.com/office/word/2006/wordml" xmlns:sl="http://schemas.openxmlformats.org/schemaLibrary/2006/main" xmlns:a="http://schemas.openxmlformats.org/drawingml/2006/main" xmlns:pic="http://schemas.openxmlformats.org/drawingml/2006/picture" xmlns:c="http://schemas.openxmlformats.org/drawingml/2006/chart" xmlns:lc="http://schemas.openxmlformats.org/drawingml/2006/lockedCanvas" xmlns:dgm="http://schemas.openxmlformats.org/drawingml/2006/diagram" xmlns:wps="http://schemas.microsoft.com/office/word/2010/wordprocessingShape" xmlns:wpg="http://schemas.microsoft.com/office/word/2010/wordprocessingGroup" xmlns:w14="http://schemas.microsoft.com/office/word/2010/wordml" xmlns:w15="http://schemas.microsoft.com/office/word/2012/wordml">
   <w:p>
     <w:pPr>
       <w:rPr>
@@ -3288,10 +3300,10 @@
       </w:rPr>
     </w:r>
   </w:p>
-</w:ftr>
+</w:hdr>
 </file>
 
-<file path=word/header1.xml><?xml version="1.0" encoding="utf-8"?>
+<file path=word/header2.xml><?xml version="1.0" encoding="utf-8"?>
 <w:hdr xmlns:mc="http://schemas.openxmlformats.org/markup-compatibility/2006" xmlns:o="urn:schemas-microsoft-com:office:office" xmlns:r="http://schemas.openxmlformats.org/officeDocument/2006/relationships" xmlns:m="http://schemas.openxmlformats.org/officeDocument/2006/math" xmlns:v="urn:schemas-microsoft-com:vml" xmlns:wp="http://schemas.openxmlformats.org/drawingml/2006/wordprocessingDrawing" xmlns:w10="urn:schemas-microsoft-com:office:word" xmlns:w="http://schemas.openxmlformats.org/wordprocessingml/2006/main" xmlns:wne="http://schemas.microsoft.com/office/word/2006/wordml" xmlns:sl="http://schemas.openxmlformats.org/schemaLibrary/2006/main" xmlns:a="http://schemas.openxmlformats.org/drawingml/2006/main" xmlns:pic="http://schemas.openxmlformats.org/drawingml/2006/picture" xmlns:c="http://schemas.openxmlformats.org/drawingml/2006/chart" xmlns:lc="http://schemas.openxmlformats.org/drawingml/2006/lockedCanvas" xmlns:dgm="http://schemas.openxmlformats.org/drawingml/2006/diagram" xmlns:wps="http://schemas.microsoft.com/office/word/2010/wordprocessingShape" xmlns:wpg="http://schemas.microsoft.com/office/word/2010/wordprocessingGroup" xmlns:w14="http://schemas.microsoft.com/office/word/2010/wordml" xmlns:w15="http://schemas.microsoft.com/office/word/2012/wordml">
   <w:p>
     <w:pPr>
@@ -3353,23 +3365,6 @@
 </w:hdr>
 </file>
 
-<file path=word/header2.xml><?xml version="1.0" encoding="utf-8"?>
-<w:hdr xmlns:mc="http://schemas.openxmlformats.org/markup-compatibility/2006" xmlns:o="urn:schemas-microsoft-com:office:office" xmlns:r="http://schemas.openxmlformats.org/officeDocument/2006/relationships" xmlns:m="http://schemas.openxmlformats.org/officeDocument/2006/math" xmlns:v="urn:schemas-microsoft-com:vml" xmlns:wp="http://schemas.openxmlformats.org/drawingml/2006/wordprocessingDrawing" xmlns:w10="urn:schemas-microsoft-com:office:word" xmlns:w="http://schemas.openxmlformats.org/wordprocessingml/2006/main" xmlns:wne="http://schemas.microsoft.com/office/word/2006/wordml" xmlns:sl="http://schemas.openxmlformats.org/schemaLibrary/2006/main" xmlns:a="http://schemas.openxmlformats.org/drawingml/2006/main" xmlns:pic="http://schemas.openxmlformats.org/drawingml/2006/picture" xmlns:c="http://schemas.openxmlformats.org/drawingml/2006/chart" xmlns:lc="http://schemas.openxmlformats.org/drawingml/2006/lockedCanvas" xmlns:dgm="http://schemas.openxmlformats.org/drawingml/2006/diagram" xmlns:wps="http://schemas.microsoft.com/office/word/2010/wordprocessingShape" xmlns:wpg="http://schemas.microsoft.com/office/word/2010/wordprocessingGroup" xmlns:w14="http://schemas.microsoft.com/office/word/2010/wordml" xmlns:w15="http://schemas.microsoft.com/office/word/2012/wordml">
-  <w:p>
-    <w:pPr>
-      <w:rPr>
-        <w:vertAlign w:val="baseline"/>
-      </w:rPr>
-    </w:pPr>
-    <w:r>
-      <w:rPr>
-        <w:rtl w:val="0"/>
-      </w:rPr>
-    </w:r>
-  </w:p>
-</w:hdr>
-</file>
-
 <file path=word/numbering.xml><?xml version="1.0" encoding="utf-8"?>
 <w:numbering xmlns:mc="http://schemas.openxmlformats.org/markup-compatibility/2006" xmlns:o="urn:schemas-microsoft-com:office:office" xmlns:r="http://schemas.openxmlformats.org/officeDocument/2006/relationships" xmlns:m="http://schemas.openxmlformats.org/officeDocument/2006/math" xmlns:v="urn:schemas-microsoft-com:vml" xmlns:wp="http://schemas.openxmlformats.org/drawingml/2006/wordprocessingDrawing" xmlns:w10="urn:schemas-microsoft-com:office:word" xmlns:w="http://schemas.openxmlformats.org/wordprocessingml/2006/main" xmlns:wne="http://schemas.microsoft.com/office/word/2006/wordml" xmlns:sl="http://schemas.openxmlformats.org/schemaLibrary/2006/main" xmlns:a="http://schemas.openxmlformats.org/drawingml/2006/main" xmlns:pic="http://schemas.openxmlformats.org/drawingml/2006/picture" xmlns:c="http://schemas.openxmlformats.org/drawingml/2006/chart" xmlns:lc="http://schemas.openxmlformats.org/drawingml/2006/lockedCanvas" xmlns:dgm="http://schemas.openxmlformats.org/drawingml/2006/diagram" xmlns:wps="http://schemas.microsoft.com/office/word/2010/wordprocessingShape" xmlns:wpg="http://schemas.microsoft.com/office/word/2010/wordprocessingGroup" xmlns:w14="http://schemas.microsoft.com/office/word/2010/wordml" xmlns:w15="http://schemas.microsoft.com/office/word/2012/wordml">
   <w:abstractNum w:abstractNumId="1">
@@ -3485,118 +3480,132 @@
   <w:abstractNum w:abstractNumId="2">
     <w:lvl w:ilvl="0">
       <w:start w:val="1"/>
-      <w:numFmt w:val="bullet"/>
-      <w:lvlText w:val="●"/>
-      <w:lvlJc w:val="left"/>
-      <w:pPr>
-        <w:ind w:left="1440" w:hanging="360"/>
-      </w:pPr>
-      <w:rPr>
-        <w:u w:val="none"/>
+      <w:numFmt w:val="decimal"/>
+      <w:lvlText w:val=""/>
+      <w:lvlJc w:val="left"/>
+      <w:pPr>
+        <w:ind w:left="0" w:firstLine="0"/>
+      </w:pPr>
+      <w:rPr>
+        <w:vertAlign w:val="baseline"/>
       </w:rPr>
     </w:lvl>
     <w:lvl w:ilvl="1">
       <w:start w:val="1"/>
-      <w:numFmt w:val="bullet"/>
-      <w:lvlText w:val="○"/>
-      <w:lvlJc w:val="left"/>
-      <w:pPr>
-        <w:ind w:left="2160" w:hanging="360"/>
-      </w:pPr>
-      <w:rPr>
-        <w:u w:val="none"/>
+      <w:numFmt w:val="decimal"/>
+      <w:lvlText w:val=""/>
+      <w:lvlJc w:val="left"/>
+      <w:pPr>
+        <w:ind w:left="0" w:firstLine="0"/>
+      </w:pPr>
+      <w:rPr>
+        <w:vertAlign w:val="baseline"/>
       </w:rPr>
     </w:lvl>
     <w:lvl w:ilvl="2">
       <w:start w:val="1"/>
-      <w:numFmt w:val="bullet"/>
-      <w:lvlText w:val="■"/>
-      <w:lvlJc w:val="left"/>
-      <w:pPr>
-        <w:ind w:left="2880" w:hanging="360"/>
-      </w:pPr>
-      <w:rPr>
-        <w:u w:val="none"/>
+      <w:numFmt w:val="decimal"/>
+      <w:lvlText w:val=""/>
+      <w:lvlJc w:val="left"/>
+      <w:pPr>
+        <w:ind w:left="0" w:firstLine="0"/>
+      </w:pPr>
+      <w:rPr>
+        <w:vertAlign w:val="baseline"/>
       </w:rPr>
     </w:lvl>
     <w:lvl w:ilvl="3">
       <w:start w:val="1"/>
-      <w:numFmt w:val="bullet"/>
-      <w:lvlText w:val="●"/>
-      <w:lvlJc w:val="left"/>
-      <w:pPr>
-        <w:ind w:left="3600" w:hanging="360"/>
-      </w:pPr>
-      <w:rPr>
-        <w:u w:val="none"/>
+      <w:numFmt w:val="decimal"/>
+      <w:lvlText w:val=""/>
+      <w:lvlJc w:val="left"/>
+      <w:pPr>
+        <w:ind w:left="0" w:firstLine="0"/>
+      </w:pPr>
+      <w:rPr>
+        <w:vertAlign w:val="baseline"/>
       </w:rPr>
     </w:lvl>
     <w:lvl w:ilvl="4">
       <w:start w:val="1"/>
-      <w:numFmt w:val="bullet"/>
-      <w:lvlText w:val="○"/>
-      <w:lvlJc w:val="left"/>
-      <w:pPr>
-        <w:ind w:left="4320" w:hanging="360"/>
-      </w:pPr>
-      <w:rPr>
-        <w:u w:val="none"/>
+      <w:numFmt w:val="decimal"/>
+      <w:lvlText w:val=""/>
+      <w:lvlJc w:val="left"/>
+      <w:pPr>
+        <w:ind w:left="0" w:firstLine="0"/>
+      </w:pPr>
+      <w:rPr>
+        <w:vertAlign w:val="baseline"/>
       </w:rPr>
     </w:lvl>
     <w:lvl w:ilvl="5">
       <w:start w:val="1"/>
-      <w:numFmt w:val="bullet"/>
-      <w:lvlText w:val="■"/>
-      <w:lvlJc w:val="left"/>
-      <w:pPr>
-        <w:ind w:left="5040" w:hanging="360"/>
-      </w:pPr>
-      <w:rPr>
-        <w:u w:val="none"/>
+      <w:numFmt w:val="decimal"/>
+      <w:lvlText w:val=""/>
+      <w:lvlJc w:val="left"/>
+      <w:pPr>
+        <w:ind w:left="0" w:firstLine="0"/>
+      </w:pPr>
+      <w:rPr>
+        <w:vertAlign w:val="baseline"/>
       </w:rPr>
     </w:lvl>
     <w:lvl w:ilvl="6">
       <w:start w:val="1"/>
-      <w:numFmt w:val="bullet"/>
-      <w:lvlText w:val="●"/>
-      <w:lvlJc w:val="left"/>
-      <w:pPr>
-        <w:ind w:left="5760" w:hanging="360"/>
-      </w:pPr>
-      <w:rPr>
-        <w:u w:val="none"/>
+      <w:numFmt w:val="decimal"/>
+      <w:lvlText w:val=""/>
+      <w:lvlJc w:val="left"/>
+      <w:pPr>
+        <w:ind w:left="0" w:firstLine="0"/>
+      </w:pPr>
+      <w:rPr>
+        <w:vertAlign w:val="baseline"/>
       </w:rPr>
     </w:lvl>
     <w:lvl w:ilvl="7">
       <w:start w:val="1"/>
-      <w:numFmt w:val="bullet"/>
-      <w:lvlText w:val="○"/>
-      <w:lvlJc w:val="left"/>
-      <w:pPr>
-        <w:ind w:left="6480" w:hanging="360"/>
-      </w:pPr>
-      <w:rPr>
-        <w:u w:val="none"/>
+      <w:numFmt w:val="decimal"/>
+      <w:lvlText w:val=""/>
+      <w:lvlJc w:val="left"/>
+      <w:pPr>
+        <w:ind w:left="0" w:firstLine="0"/>
+      </w:pPr>
+      <w:rPr>
+        <w:vertAlign w:val="baseline"/>
       </w:rPr>
     </w:lvl>
     <w:lvl w:ilvl="8">
       <w:start w:val="1"/>
-      <w:numFmt w:val="bullet"/>
-      <w:lvlText w:val="■"/>
-      <w:lvlJc w:val="left"/>
-      <w:pPr>
-        <w:ind w:left="7200" w:hanging="360"/>
-      </w:pPr>
-      <w:rPr>
-        <w:u w:val="none"/>
+      <w:numFmt w:val="decimal"/>
+      <w:lvlText w:val=""/>
+      <w:lvlJc w:val="left"/>
+      <w:pPr>
+        <w:ind w:left="0" w:firstLine="0"/>
+      </w:pPr>
+      <w:rPr>
+        <w:vertAlign w:val="baseline"/>
       </w:rPr>
     </w:lvl>
   </w:abstractNum>
   <w:abstractNum w:abstractNumId="3">
     <w:lvl w:ilvl="0">
       <w:start w:val="1"/>
-      <w:numFmt w:val="bullet"/>
-      <w:lvlText w:val="●"/>
+      <w:numFmt w:val="decimal"/>
+      <w:lvlText w:val="%1."/>
+      <w:lvlJc w:val="left"/>
+      <w:pPr>
+        <w:ind w:left="720" w:hanging="360"/>
+      </w:pPr>
+      <w:rPr>
+        <w:rFonts w:ascii="Arial" w:cs="Arial" w:eastAsia="Arial" w:hAnsi="Arial"/>
+        <w:b w:val="1"/>
+        <w:u w:val="none"/>
+      </w:rPr>
+    </w:lvl>
+    <w:lvl w:ilvl="1">
+      <w:start w:val="1"/>
+      <w:numFmt w:val="lowerLetter"/>
+      <w:lvlText w:val="%2."/>
       <w:lvlJc w:val="left"/>
       <w:pPr>
         <w:ind w:left="1440" w:hanging="360"/>
@@ -3605,11 +3614,11 @@
         <w:u w:val="none"/>
       </w:rPr>
     </w:lvl>
-    <w:lvl w:ilvl="1">
-      <w:start w:val="1"/>
-      <w:numFmt w:val="bullet"/>
-      <w:lvlText w:val="○"/>
-      <w:lvlJc w:val="left"/>
+    <w:lvl w:ilvl="2">
+      <w:start w:val="1"/>
+      <w:numFmt w:val="lowerRoman"/>
+      <w:lvlText w:val="%3."/>
+      <w:lvlJc w:val="right"/>
       <w:pPr>
         <w:ind w:left="2160" w:hanging="360"/>
       </w:pPr>
@@ -3617,10 +3626,10 @@
         <w:u w:val="none"/>
       </w:rPr>
     </w:lvl>
-    <w:lvl w:ilvl="2">
-      <w:start w:val="1"/>
-      <w:numFmt w:val="bullet"/>
-      <w:lvlText w:val="■"/>
+    <w:lvl w:ilvl="3">
+      <w:start w:val="1"/>
+      <w:numFmt w:val="decimal"/>
+      <w:lvlText w:val="%4."/>
       <w:lvlJc w:val="left"/>
       <w:pPr>
         <w:ind w:left="2880" w:hanging="360"/>
@@ -3629,10 +3638,10 @@
         <w:u w:val="none"/>
       </w:rPr>
     </w:lvl>
-    <w:lvl w:ilvl="3">
-      <w:start w:val="1"/>
-      <w:numFmt w:val="bullet"/>
-      <w:lvlText w:val="●"/>
+    <w:lvl w:ilvl="4">
+      <w:start w:val="1"/>
+      <w:numFmt w:val="lowerLetter"/>
+      <w:lvlText w:val="%5."/>
       <w:lvlJc w:val="left"/>
       <w:pPr>
         <w:ind w:left="3600" w:hanging="360"/>
@@ -3641,11 +3650,11 @@
         <w:u w:val="none"/>
       </w:rPr>
     </w:lvl>
-    <w:lvl w:ilvl="4">
-      <w:start w:val="1"/>
-      <w:numFmt w:val="bullet"/>
-      <w:lvlText w:val="○"/>
-      <w:lvlJc w:val="left"/>
+    <w:lvl w:ilvl="5">
+      <w:start w:val="1"/>
+      <w:numFmt w:val="lowerRoman"/>
+      <w:lvlText w:val="%6."/>
+      <w:lvlJc w:val="right"/>
       <w:pPr>
         <w:ind w:left="4320" w:hanging="360"/>
       </w:pPr>
@@ -3653,10 +3662,10 @@
         <w:u w:val="none"/>
       </w:rPr>
     </w:lvl>
-    <w:lvl w:ilvl="5">
-      <w:start w:val="1"/>
-      <w:numFmt w:val="bullet"/>
-      <w:lvlText w:val="■"/>
+    <w:lvl w:ilvl="6">
+      <w:start w:val="1"/>
+      <w:numFmt w:val="decimal"/>
+      <w:lvlText w:val="%7."/>
       <w:lvlJc w:val="left"/>
       <w:pPr>
         <w:ind w:left="5040" w:hanging="360"/>
@@ -3665,10 +3674,10 @@
         <w:u w:val="none"/>
       </w:rPr>
     </w:lvl>
-    <w:lvl w:ilvl="6">
-      <w:start w:val="1"/>
-      <w:numFmt w:val="bullet"/>
-      <w:lvlText w:val="●"/>
+    <w:lvl w:ilvl="7">
+      <w:start w:val="1"/>
+      <w:numFmt w:val="lowerLetter"/>
+      <w:lvlText w:val="%8."/>
       <w:lvlJc w:val="left"/>
       <w:pPr>
         <w:ind w:left="5760" w:hanging="360"/>
@@ -3677,25 +3686,13 @@
         <w:u w:val="none"/>
       </w:rPr>
     </w:lvl>
-    <w:lvl w:ilvl="7">
-      <w:start w:val="1"/>
-      <w:numFmt w:val="bullet"/>
-      <w:lvlText w:val="○"/>
-      <w:lvlJc w:val="left"/>
+    <w:lvl w:ilvl="8">
+      <w:start w:val="1"/>
+      <w:numFmt w:val="lowerRoman"/>
+      <w:lvlText w:val="%9."/>
+      <w:lvlJc w:val="right"/>
       <w:pPr>
         <w:ind w:left="6480" w:hanging="360"/>
-      </w:pPr>
-      <w:rPr>
-        <w:u w:val="none"/>
-      </w:rPr>
-    </w:lvl>
-    <w:lvl w:ilvl="8">
-      <w:start w:val="1"/>
-      <w:numFmt w:val="bullet"/>
-      <w:lvlText w:val="■"/>
-      <w:lvlJc w:val="left"/>
-      <w:pPr>
-        <w:ind w:left="7200" w:hanging="360"/>
       </w:pPr>
       <w:rPr>
         <w:u w:val="none"/>
@@ -3815,135 +3812,133 @@
   <w:abstractNum w:abstractNumId="5">
     <w:lvl w:ilvl="0">
       <w:start w:val="1"/>
-      <w:numFmt w:val="decimal"/>
-      <w:lvlText w:val=""/>
-      <w:lvlJc w:val="left"/>
-      <w:pPr>
-        <w:ind w:left="0" w:firstLine="0"/>
-      </w:pPr>
-      <w:rPr>
-        <w:vertAlign w:val="baseline"/>
+      <w:numFmt w:val="bullet"/>
+      <w:lvlText w:val="●"/>
+      <w:lvlJc w:val="left"/>
+      <w:pPr>
+        <w:ind w:left="1440" w:hanging="360"/>
+      </w:pPr>
+      <w:rPr>
+        <w:u w:val="none"/>
       </w:rPr>
     </w:lvl>
     <w:lvl w:ilvl="1">
       <w:start w:val="1"/>
-      <w:numFmt w:val="decimal"/>
-      <w:lvlText w:val=""/>
-      <w:lvlJc w:val="left"/>
-      <w:pPr>
-        <w:ind w:left="0" w:firstLine="0"/>
-      </w:pPr>
-      <w:rPr>
-        <w:vertAlign w:val="baseline"/>
+      <w:numFmt w:val="bullet"/>
+      <w:lvlText w:val="○"/>
+      <w:lvlJc w:val="left"/>
+      <w:pPr>
+        <w:ind w:left="2160" w:hanging="360"/>
+      </w:pPr>
+      <w:rPr>
+        <w:u w:val="none"/>
       </w:rPr>
     </w:lvl>
     <w:lvl w:ilvl="2">
       <w:start w:val="1"/>
-      <w:numFmt w:val="decimal"/>
-      <w:lvlText w:val=""/>
-      <w:lvlJc w:val="left"/>
-      <w:pPr>
-        <w:ind w:left="0" w:firstLine="0"/>
-      </w:pPr>
-      <w:rPr>
-        <w:vertAlign w:val="baseline"/>
+      <w:numFmt w:val="bullet"/>
+      <w:lvlText w:val="■"/>
+      <w:lvlJc w:val="left"/>
+      <w:pPr>
+        <w:ind w:left="2880" w:hanging="360"/>
+      </w:pPr>
+      <w:rPr>
+        <w:u w:val="none"/>
       </w:rPr>
     </w:lvl>
     <w:lvl w:ilvl="3">
       <w:start w:val="1"/>
-      <w:numFmt w:val="decimal"/>
-      <w:lvlText w:val=""/>
-      <w:lvlJc w:val="left"/>
-      <w:pPr>
-        <w:ind w:left="0" w:firstLine="0"/>
-      </w:pPr>
-      <w:rPr>
-        <w:vertAlign w:val="baseline"/>
+      <w:numFmt w:val="bullet"/>
+      <w:lvlText w:val="●"/>
+      <w:lvlJc w:val="left"/>
+      <w:pPr>
+        <w:ind w:left="3600" w:hanging="360"/>
+      </w:pPr>
+      <w:rPr>
+        <w:u w:val="none"/>
       </w:rPr>
     </w:lvl>
     <w:lvl w:ilvl="4">
       <w:start w:val="1"/>
-      <w:numFmt w:val="decimal"/>
-      <w:lvlText w:val=""/>
-      <w:lvlJc w:val="left"/>
-      <w:pPr>
-        <w:ind w:left="0" w:firstLine="0"/>
-      </w:pPr>
-      <w:rPr>
-        <w:vertAlign w:val="baseline"/>
+      <w:numFmt w:val="bullet"/>
+      <w:lvlText w:val="○"/>
+      <w:lvlJc w:val="left"/>
+      <w:pPr>
+        <w:ind w:left="4320" w:hanging="360"/>
+      </w:pPr>
+      <w:rPr>
+        <w:u w:val="none"/>
       </w:rPr>
     </w:lvl>
     <w:lvl w:ilvl="5">
       <w:start w:val="1"/>
-      <w:numFmt w:val="decimal"/>
-      <w:lvlText w:val=""/>
-      <w:lvlJc w:val="left"/>
-      <w:pPr>
-        <w:ind w:left="0" w:firstLine="0"/>
-      </w:pPr>
-      <w:rPr>
-        <w:vertAlign w:val="baseline"/>
+      <w:numFmt w:val="bullet"/>
+      <w:lvlText w:val="■"/>
+      <w:lvlJc w:val="left"/>
+      <w:pPr>
+        <w:ind w:left="5040" w:hanging="360"/>
+      </w:pPr>
+      <w:rPr>
+        <w:u w:val="none"/>
       </w:rPr>
     </w:lvl>
     <w:lvl w:ilvl="6">
       <w:start w:val="1"/>
-      <w:numFmt w:val="decimal"/>
-      <w:lvlText w:val=""/>
-      <w:lvlJc w:val="left"/>
-      <w:pPr>
-        <w:ind w:left="0" w:firstLine="0"/>
-      </w:pPr>
-      <w:rPr>
-        <w:vertAlign w:val="baseline"/>
+      <w:numFmt w:val="bullet"/>
+      <w:lvlText w:val="●"/>
+      <w:lvlJc w:val="left"/>
+      <w:pPr>
+        <w:ind w:left="5760" w:hanging="360"/>
+      </w:pPr>
+      <w:rPr>
+        <w:u w:val="none"/>
       </w:rPr>
     </w:lvl>
     <w:lvl w:ilvl="7">
       <w:start w:val="1"/>
-      <w:numFmt w:val="decimal"/>
-      <w:lvlText w:val=""/>
-      <w:lvlJc w:val="left"/>
-      <w:pPr>
-        <w:ind w:left="0" w:firstLine="0"/>
-      </w:pPr>
-      <w:rPr>
-        <w:vertAlign w:val="baseline"/>
+      <w:numFmt w:val="bullet"/>
+      <w:lvlText w:val="○"/>
+      <w:lvlJc w:val="left"/>
+      <w:pPr>
+        <w:ind w:left="6480" w:hanging="360"/>
+      </w:pPr>
+      <w:rPr>
+        <w:u w:val="none"/>
       </w:rPr>
     </w:lvl>
     <w:lvl w:ilvl="8">
       <w:start w:val="1"/>
-      <w:numFmt w:val="decimal"/>
-      <w:lvlText w:val=""/>
-      <w:lvlJc w:val="left"/>
-      <w:pPr>
-        <w:ind w:left="0" w:firstLine="0"/>
-      </w:pPr>
-      <w:rPr>
-        <w:vertAlign w:val="baseline"/>
+      <w:numFmt w:val="bullet"/>
+      <w:lvlText w:val="■"/>
+      <w:lvlJc w:val="left"/>
+      <w:pPr>
+        <w:ind w:left="7200" w:hanging="360"/>
+      </w:pPr>
+      <w:rPr>
+        <w:u w:val="none"/>
       </w:rPr>
     </w:lvl>
   </w:abstractNum>
   <w:abstractNum w:abstractNumId="6">
     <w:lvl w:ilvl="0">
       <w:start w:val="1"/>
-      <w:numFmt w:val="decimal"/>
-      <w:lvlText w:val="%1."/>
-      <w:lvlJc w:val="left"/>
-      <w:pPr>
-        <w:ind w:left="720" w:hanging="360"/>
-      </w:pPr>
-      <w:rPr>
-        <w:rFonts w:ascii="Arial" w:cs="Arial" w:eastAsia="Arial" w:hAnsi="Arial"/>
-        <w:b w:val="1"/>
+      <w:numFmt w:val="bullet"/>
+      <w:lvlText w:val="●"/>
+      <w:lvlJc w:val="left"/>
+      <w:pPr>
+        <w:ind w:left="1440" w:hanging="360"/>
+      </w:pPr>
+      <w:rPr>
         <w:u w:val="none"/>
       </w:rPr>
     </w:lvl>
     <w:lvl w:ilvl="1">
       <w:start w:val="1"/>
-      <w:numFmt w:val="lowerLetter"/>
-      <w:lvlText w:val="%2."/>
-      <w:lvlJc w:val="left"/>
-      <w:pPr>
-        <w:ind w:left="1440" w:hanging="360"/>
+      <w:numFmt w:val="bullet"/>
+      <w:lvlText w:val="○"/>
+      <w:lvlJc w:val="left"/>
+      <w:pPr>
+        <w:ind w:left="2160" w:hanging="360"/>
       </w:pPr>
       <w:rPr>
         <w:u w:val="none"/>
@@ -3951,11 +3946,11 @@
     </w:lvl>
     <w:lvl w:ilvl="2">
       <w:start w:val="1"/>
-      <w:numFmt w:val="lowerRoman"/>
-      <w:lvlText w:val="%3."/>
-      <w:lvlJc w:val="right"/>
-      <w:pPr>
-        <w:ind w:left="2160" w:hanging="360"/>
+      <w:numFmt w:val="bullet"/>
+      <w:lvlText w:val="■"/>
+      <w:lvlJc w:val="left"/>
+      <w:pPr>
+        <w:ind w:left="2880" w:hanging="360"/>
       </w:pPr>
       <w:rPr>
         <w:u w:val="none"/>
@@ -3963,11 +3958,11 @@
     </w:lvl>
     <w:lvl w:ilvl="3">
       <w:start w:val="1"/>
-      <w:numFmt w:val="decimal"/>
-      <w:lvlText w:val="%4."/>
-      <w:lvlJc w:val="left"/>
-      <w:pPr>
-        <w:ind w:left="2880" w:hanging="360"/>
+      <w:numFmt w:val="bullet"/>
+      <w:lvlText w:val="●"/>
+      <w:lvlJc w:val="left"/>
+      <w:pPr>
+        <w:ind w:left="3600" w:hanging="360"/>
       </w:pPr>
       <w:rPr>
         <w:u w:val="none"/>
@@ -3975,11 +3970,11 @@
     </w:lvl>
     <w:lvl w:ilvl="4">
       <w:start w:val="1"/>
-      <w:numFmt w:val="lowerLetter"/>
-      <w:lvlText w:val="%5."/>
-      <w:lvlJc w:val="left"/>
-      <w:pPr>
-        <w:ind w:left="3600" w:hanging="360"/>
+      <w:numFmt w:val="bullet"/>
+      <w:lvlText w:val="○"/>
+      <w:lvlJc w:val="left"/>
+      <w:pPr>
+        <w:ind w:left="4320" w:hanging="360"/>
       </w:pPr>
       <w:rPr>
         <w:u w:val="none"/>
@@ -3987,11 +3982,11 @@
     </w:lvl>
     <w:lvl w:ilvl="5">
       <w:start w:val="1"/>
-      <w:numFmt w:val="lowerRoman"/>
-      <w:lvlText w:val="%6."/>
-      <w:lvlJc w:val="right"/>
-      <w:pPr>
-        <w:ind w:left="4320" w:hanging="360"/>
+      <w:numFmt w:val="bullet"/>
+      <w:lvlText w:val="■"/>
+      <w:lvlJc w:val="left"/>
+      <w:pPr>
+        <w:ind w:left="5040" w:hanging="360"/>
       </w:pPr>
       <w:rPr>
         <w:u w:val="none"/>
@@ -3999,11 +3994,11 @@
     </w:lvl>
     <w:lvl w:ilvl="6">
       <w:start w:val="1"/>
-      <w:numFmt w:val="decimal"/>
-      <w:lvlText w:val="%7."/>
-      <w:lvlJc w:val="left"/>
-      <w:pPr>
-        <w:ind w:left="5040" w:hanging="360"/>
+      <w:numFmt w:val="bullet"/>
+      <w:lvlText w:val="●"/>
+      <w:lvlJc w:val="left"/>
+      <w:pPr>
+        <w:ind w:left="5760" w:hanging="360"/>
       </w:pPr>
       <w:rPr>
         <w:u w:val="none"/>
@@ -4011,11 +4006,11 @@
     </w:lvl>
     <w:lvl w:ilvl="7">
       <w:start w:val="1"/>
-      <w:numFmt w:val="lowerLetter"/>
-      <w:lvlText w:val="%8."/>
-      <w:lvlJc w:val="left"/>
-      <w:pPr>
-        <w:ind w:left="5760" w:hanging="360"/>
+      <w:numFmt w:val="bullet"/>
+      <w:lvlText w:val="○"/>
+      <w:lvlJc w:val="left"/>
+      <w:pPr>
+        <w:ind w:left="6480" w:hanging="360"/>
       </w:pPr>
       <w:rPr>
         <w:u w:val="none"/>
@@ -4023,11 +4018,11 @@
     </w:lvl>
     <w:lvl w:ilvl="8">
       <w:start w:val="1"/>
-      <w:numFmt w:val="lowerRoman"/>
-      <w:lvlText w:val="%9."/>
-      <w:lvlJc w:val="right"/>
-      <w:pPr>
-        <w:ind w:left="6480" w:hanging="360"/>
+      <w:numFmt w:val="bullet"/>
+      <w:lvlText w:val="■"/>
+      <w:lvlJc w:val="left"/>
+      <w:pPr>
+        <w:ind w:left="7200" w:hanging="360"/>
       </w:pPr>
       <w:rPr>
         <w:u w:val="none"/>
